--- a/reference.docx
+++ b/reference.docx
@@ -1,110 +1,5 @@
 
-<file path=customXml\item1.xml><?xml version="1.0" encoding="utf-8"?>
-<ToolsWordRibbonObjects xmlns="http://www.oliverwyman.com/RibbonConfig">
-  <RibbonObject Id="FixTableWidth2010Button" Visible="false"/>
-  <RibbonObject Id="ChangeTitleButton" Visible="false"/>
-  <RibbonObject Id="InsertHeaderButton" Visible="false"/>
-  <RibbonObject Id="InsertFooterButton" Visible="false"/>
-</ToolsWordRibbonObjects>
-</file>
-
-<file path=customXml\itemProps1.xml><?xml version="1.0" encoding="utf-8"?>
-<ds:datastoreItem xmlns:ds="http://schemas.openxmlformats.org/officeDocument/2006/customXml" ds:itemID="{D7062D42-60EE-47C8-A086-E517279EF26C}">
-  <ds:schemaRefs>
-    <ds:schemaRef ds:uri="http://www.oliverwyman.com/RibbonConfig"/>
-  </ds:schemaRefs>
-</ds:datastoreItem>
-</file>
-
-<file path=docProps\app.xml><?xml version="1.0" encoding="utf-8"?>
-<Properties xmlns="http://schemas.openxmlformats.org/officeDocument/2006/extended-properties" xmlns:vt="http://schemas.openxmlformats.org/officeDocument/2006/docPropsVTypes">
-  <Template>Formatted Document.dotx</Template>
-  <TotalTime>0</TotalTime>
-  <Pages>2</Pages>
-  <Words>494</Words>
-  <Characters>2800</Characters>
-  <Application>Microsoft Office Word</Application>
-  <DocSecurity>0</DocSecurity>
-  <Lines>72</Lines>
-  <Paragraphs>49</Paragraphs>
-  <ScaleCrop>false</ScaleCrop>
-  <HeadingPairs>
-    <vt:vector size="2" baseType="variant">
-      <vt:variant>
-        <vt:lpstr>Title</vt:lpstr>
-      </vt:variant>
-      <vt:variant>
-        <vt:i4>1</vt:i4>
-      </vt:variant>
-    </vt:vector>
-  </HeadingPairs>
-  <TitlesOfParts>
-    <vt:vector size="1" baseType="lpstr">
-      <vt:lpstr>Reference Document</vt:lpstr>
-    </vt:vector>
-  </TitlesOfParts>
-  <Company/>
-  <LinksUpToDate>false</LinksUpToDate>
-  <CharactersWithSpaces>3261</CharactersWithSpaces>
-  <SharedDoc>false</SharedDoc>
-  <HyperlinksChanged>false</HyperlinksChanged>
-  <AppVersion>16.0000</AppVersion>
-</Properties>
-</file>
-
-<file path=docProps\core.xml><?xml version="1.0" encoding="utf-8"?>
-<cp:coreProperties xmlns:cp="http://schemas.openxmlformats.org/package/2006/metadata/core-properties" xmlns:dc="http://purl.org/dc/elements/1.1/" xmlns:dcterms="http://purl.org/dc/terms/" xmlns:dcmitype="http://purl.org/dc/dcmitype/" xmlns:xsi="http://www.w3.org/2001/XMLSchema-instance">
-  <dc:title>Reference Document</dc:title>
-  <dc:subject/>
-  <dc:creator/>
-  <cp:keywords/>
-  <dc:description/>
-  <cp:lastModifiedBy>Tharitha Murage</cp:lastModifiedBy>
-  <cp:revision>2</cp:revision>
-  <dcterms:created xsi:type="dcterms:W3CDTF">2025-01-01T00:00:00Z</dcterms:created>
-  <dcterms:modified xsi:type="dcterms:W3CDTF">2026-01-15T11:36:00Z</dcterms:modified>
-</cp:coreProperties>
-</file>
-
-<file path=docProps\custom.xml><?xml version="1.0" encoding="utf-8"?>
-<Properties xmlns="http://schemas.openxmlformats.org/officeDocument/2006/custom-properties" xmlns:vt="http://schemas.openxmlformats.org/officeDocument/2006/docPropsVTypes">
-  <property fmtid="{D5CDD505-2E9C-101B-9397-08002B2CF9AE}" pid="2" name="TemplateVersion">
-    <vt:lpwstr>2021/06/01</vt:lpwstr>
-  </property>
-  <property fmtid="{D5CDD505-2E9C-101B-9397-08002B2CF9AE}" pid="3" name="DocumentMSOLanguageID">
-    <vt:lpwstr>msoLanguageIDEnglishUS</vt:lpwstr>
-  </property>
-  <property fmtid="{D5CDD505-2E9C-101B-9397-08002B2CF9AE}" pid="4" name="LogoName">
-    <vt:lpwstr/>
-  </property>
-  <property fmtid="{D5CDD505-2E9C-101B-9397-08002B2CF9AE}" pid="5" name="MSIP_Label_38f1469a-2c2a-4aee-b92b-090d4c5468ff_Enabled">
-    <vt:lpwstr>true</vt:lpwstr>
-  </property>
-  <property fmtid="{D5CDD505-2E9C-101B-9397-08002B2CF9AE}" pid="6" name="MSIP_Label_38f1469a-2c2a-4aee-b92b-090d4c5468ff_SetDate">
-    <vt:lpwstr>2025-12-12T11:46:46Z</vt:lpwstr>
-  </property>
-  <property fmtid="{D5CDD505-2E9C-101B-9397-08002B2CF9AE}" pid="7" name="MSIP_Label_38f1469a-2c2a-4aee-b92b-090d4c5468ff_Method">
-    <vt:lpwstr>Standard</vt:lpwstr>
-  </property>
-  <property fmtid="{D5CDD505-2E9C-101B-9397-08002B2CF9AE}" pid="8" name="MSIP_Label_38f1469a-2c2a-4aee-b92b-090d4c5468ff_Name">
-    <vt:lpwstr>Confidential - Unmarked</vt:lpwstr>
-  </property>
-  <property fmtid="{D5CDD505-2E9C-101B-9397-08002B2CF9AE}" pid="9" name="MSIP_Label_38f1469a-2c2a-4aee-b92b-090d4c5468ff_SiteId">
-    <vt:lpwstr>2a6e6092-73e4-4752-b1a5-477a17f5056d</vt:lpwstr>
-  </property>
-  <property fmtid="{D5CDD505-2E9C-101B-9397-08002B2CF9AE}" pid="10" name="MSIP_Label_38f1469a-2c2a-4aee-b92b-090d4c5468ff_ActionId">
-    <vt:lpwstr>2d1e985b-27a5-4421-a8de-f9d6559d8c13</vt:lpwstr>
-  </property>
-  <property fmtid="{D5CDD505-2E9C-101B-9397-08002B2CF9AE}" pid="11" name="MSIP_Label_38f1469a-2c2a-4aee-b92b-090d4c5468ff_ContentBits">
-    <vt:lpwstr>0</vt:lpwstr>
-  </property>
-  <property fmtid="{D5CDD505-2E9C-101B-9397-08002B2CF9AE}" pid="12" name="MSIP_Label_38f1469a-2c2a-4aee-b92b-090d4c5468ff_Tag">
-    <vt:lpwstr>10, 3, 0, 1</vt:lpwstr>
-  </property>
-</Properties>
-</file>
-
-<file path=word\document.xml><?xml version="1.0" encoding="utf-8"?>
+<file path=word/document.xml><?xml version="1.0" encoding="utf-8"?>
 <w:document xmlns:wpc="http://schemas.microsoft.com/office/word/2010/wordprocessingCanvas" xmlns:cx="http://schemas.microsoft.com/office/drawing/2014/chartex" xmlns:cx1="http://schemas.microsoft.com/office/drawing/2015/9/8/chartex" xmlns:cx2="http://schemas.microsoft.com/office/drawing/2015/10/21/chartex" xmlns:cx3="http://schemas.microsoft.com/office/drawing/2016/5/9/chartex" xmlns:cx4="http://schemas.microsoft.com/office/drawing/2016/5/10/chartex" xmlns:cx5="http://schemas.microsoft.com/office/drawing/2016/5/11/chartex" xmlns:cx6="http://schemas.microsoft.com/office/drawing/2016/5/12/chartex" xmlns:cx7="http://schemas.microsoft.com/office/drawing/2016/5/13/chartex" xmlns:cx8="http://schemas.microsoft.com/office/drawing/2016/5/14/chartex" xmlns:mc="http://schemas.openxmlformats.org/markup-compatibility/2006" xmlns:aink="http://schemas.microsoft.com/office/drawing/2016/ink" xmlns:am3d="http://schemas.microsoft.com/office/drawing/2017/model3d" xmlns:o="urn:schemas-microsoft-com:office:office" xmlns:oel="http://schemas.microsoft.com/office/2019/extlst" xmlns:r="http://schemas.openxmlformats.org/officeDocument/2006/relationships" xmlns:m="http://schemas.openxmlformats.org/officeDocument/2006/math" xmlns:v="urn:schemas-microsoft-com:vml" xmlns:wp14="http://schemas.microsoft.com/office/word/2010/wordprocessingDrawing" xmlns:wp="http://schemas.openxmlformats.org/drawingml/2006/wordprocessingDrawing" xmlns:w10="urn:schemas-microsoft-com:office:word" xmlns:w="http://schemas.openxmlformats.org/wordprocessingml/2006/main" xmlns:w14="http://schemas.microsoft.com/office/word/2010/wordml" xmlns:w15="http://schemas.microsoft.com/office/word/2012/wordml" xmlns:w16cex="http://schemas.microsoft.com/office/word/2018/wordml/cex" xmlns:w16cid="http://schemas.microsoft.com/office/word/2016/wordml/cid" xmlns:w16="http://schemas.microsoft.com/office/word/2018/wordml" xmlns:w16du="http://schemas.microsoft.com/office/word/2023/wordml/word16du" xmlns:w16sdtdh="http://schemas.microsoft.com/office/word/2020/wordml/sdtdatahash" xmlns:w16sdtfl="http://schemas.microsoft.com/office/word/2024/wordml/sdtformatlock" xmlns:w16se="http://schemas.microsoft.com/office/word/2015/wordml/symex" xmlns:wpg="http://schemas.microsoft.com/office/word/2010/wordprocessingGroup" xmlns:wpi="http://schemas.microsoft.com/office/word/2010/wordprocessingInk" xmlns:wne="http://schemas.microsoft.com/office/word/2006/wordml" xmlns:wps="http://schemas.microsoft.com/office/word/2010/wordprocessingShape" mc:Ignorable="w14 w15 w16se w16cid w16 w16cex w16sdtdh w16sdtfl w16du wp14">
   <w:body>
     <w:p>
@@ -1240,7 +1135,7 @@
 </w:document>
 </file>
 
-<file path=word\endnotes.xml><?xml version="1.0" encoding="utf-8"?>
+<file path=word/endnotes.xml><?xml version="1.0" encoding="utf-8"?>
 <w:endnotes xmlns:wpc="http://schemas.microsoft.com/office/word/2010/wordprocessingCanvas" xmlns:cx="http://schemas.microsoft.com/office/drawing/2014/chartex" xmlns:cx1="http://schemas.microsoft.com/office/drawing/2015/9/8/chartex" xmlns:cx2="http://schemas.microsoft.com/office/drawing/2015/10/21/chartex" xmlns:cx3="http://schemas.microsoft.com/office/drawing/2016/5/9/chartex" xmlns:cx4="http://schemas.microsoft.com/office/drawing/2016/5/10/chartex" xmlns:cx5="http://schemas.microsoft.com/office/drawing/2016/5/11/chartex" xmlns:cx6="http://schemas.microsoft.com/office/drawing/2016/5/12/chartex" xmlns:cx7="http://schemas.microsoft.com/office/drawing/2016/5/13/chartex" xmlns:cx8="http://schemas.microsoft.com/office/drawing/2016/5/14/chartex" xmlns:mc="http://schemas.openxmlformats.org/markup-compatibility/2006" xmlns:aink="http://schemas.microsoft.com/office/drawing/2016/ink" xmlns:am3d="http://schemas.microsoft.com/office/drawing/2017/model3d" xmlns:o="urn:schemas-microsoft-com:office:office" xmlns:oel="http://schemas.microsoft.com/office/2019/extlst" xmlns:r="http://schemas.openxmlformats.org/officeDocument/2006/relationships" xmlns:m="http://schemas.openxmlformats.org/officeDocument/2006/math" xmlns:v="urn:schemas-microsoft-com:vml" xmlns:wp14="http://schemas.microsoft.com/office/word/2010/wordprocessingDrawing" xmlns:wp="http://schemas.openxmlformats.org/drawingml/2006/wordprocessingDrawing" xmlns:w10="urn:schemas-microsoft-com:office:word" xmlns:w="http://schemas.openxmlformats.org/wordprocessingml/2006/main" xmlns:w14="http://schemas.microsoft.com/office/word/2010/wordml" xmlns:w15="http://schemas.microsoft.com/office/word/2012/wordml" xmlns:w16cex="http://schemas.microsoft.com/office/word/2018/wordml/cex" xmlns:w16cid="http://schemas.microsoft.com/office/word/2016/wordml/cid" xmlns:w16="http://schemas.microsoft.com/office/word/2018/wordml" xmlns:w16du="http://schemas.microsoft.com/office/word/2023/wordml/word16du" xmlns:w16sdtdh="http://schemas.microsoft.com/office/word/2020/wordml/sdtdatahash" xmlns:w16sdtfl="http://schemas.microsoft.com/office/word/2024/wordml/sdtformatlock" xmlns:w16se="http://schemas.microsoft.com/office/word/2015/wordml/symex" xmlns:wpg="http://schemas.microsoft.com/office/word/2010/wordprocessingGroup" xmlns:wpi="http://schemas.microsoft.com/office/word/2010/wordprocessingInk" xmlns:wne="http://schemas.microsoft.com/office/word/2006/wordml" xmlns:wps="http://schemas.microsoft.com/office/word/2010/wordprocessingShape" mc:Ignorable="w14 w15 w16se w16cid w16 w16cex w16sdtdh w16sdtfl w16du wp14">
   <w:endnote w:type="separator" w:id="-1">
     <w:p>
@@ -1265,53 +1160,7 @@
 </w:endnotes>
 </file>
 
-<file path=word\fontTable.xml><?xml version="1.0" encoding="utf-8"?>
-<w:fonts xmlns:mc="http://schemas.openxmlformats.org/markup-compatibility/2006" xmlns:r="http://schemas.openxmlformats.org/officeDocument/2006/relationships" xmlns:w="http://schemas.openxmlformats.org/wordprocessingml/2006/main" xmlns:w14="http://schemas.microsoft.com/office/word/2010/wordml" xmlns:w15="http://schemas.microsoft.com/office/word/2012/wordml" xmlns:w16cex="http://schemas.microsoft.com/office/word/2018/wordml/cex" xmlns:w16cid="http://schemas.microsoft.com/office/word/2016/wordml/cid" xmlns:w16="http://schemas.microsoft.com/office/word/2018/wordml" xmlns:w16du="http://schemas.microsoft.com/office/word/2023/wordml/word16du" xmlns:w16sdtdh="http://schemas.microsoft.com/office/word/2020/wordml/sdtdatahash" xmlns:w16sdtfl="http://schemas.microsoft.com/office/word/2024/wordml/sdtformatlock" xmlns:w16se="http://schemas.microsoft.com/office/word/2015/wordml/symex" mc:Ignorable="w14 w15 w16se w16cid w16 w16cex w16sdtdh w16sdtfl w16du">
-  <w:font w:name="Times New Roman">
-    <w:panose1 w:val="02020603050405020304"/>
-    <w:charset w:val="00"/>
-    <w:family w:val="roman"/>
-    <w:pitch w:val="variable"/>
-    <w:sig w:usb0="E0002EFF" w:usb1="C000785B" w:usb2="00000009" w:usb3="00000000" w:csb0="000001FF" w:csb1="00000000"/>
-  </w:font>
-  <w:font w:name="Arial">
-    <w:panose1 w:val="020B0604020202020204"/>
-    <w:charset w:val="00"/>
-    <w:family w:val="swiss"/>
-    <w:pitch w:val="variable"/>
-    <w:sig w:usb0="E0002EFF" w:usb1="C000785B" w:usb2="00000009" w:usb3="00000000" w:csb0="000001FF" w:csb1="00000000"/>
-  </w:font>
-  <w:font w:name="Calibri">
-    <w:panose1 w:val="020F0502020204030204"/>
-    <w:charset w:val="00"/>
-    <w:family w:val="swiss"/>
-    <w:pitch w:val="variable"/>
-    <w:sig w:usb0="E4002EFF" w:usb1="C200247B" w:usb2="00000009" w:usb3="00000000" w:csb0="000001FF" w:csb1="00000000"/>
-  </w:font>
-  <w:font w:name="Meiryo">
-    <w:charset w:val="80"/>
-    <w:family w:val="swiss"/>
-    <w:pitch w:val="variable"/>
-    <w:sig w:usb0="E00002FF" w:usb1="6AC7FFFF" w:usb2="08000012" w:usb3="00000000" w:csb0="0002009F" w:csb1="00000000"/>
-  </w:font>
-  <w:font w:name="Dubai">
-    <w:panose1 w:val="020B0503030403030204"/>
-    <w:charset w:val="00"/>
-    <w:family w:val="swiss"/>
-    <w:pitch w:val="variable"/>
-    <w:sig w:usb0="80002067" w:usb1="80000000" w:usb2="00000008" w:usb3="00000000" w:csb0="00000041" w:csb1="00000000"/>
-  </w:font>
-  <w:font w:name="Segoe UI">
-    <w:panose1 w:val="020B0502040204020203"/>
-    <w:charset w:val="00"/>
-    <w:family w:val="swiss"/>
-    <w:pitch w:val="variable"/>
-    <w:sig w:usb0="E4002EFF" w:usb1="C000E47F" w:usb2="00000009" w:usb3="00000000" w:csb0="000001FF" w:csb1="00000000"/>
-  </w:font>
-</w:fonts>
-</file>
-
-<file path=word\footer1.xml><?xml version="1.0" encoding="utf-8"?>
+<file path=word/footer1.xml><?xml version="1.0" encoding="utf-8"?>
 <w:ftr xmlns:wpc="http://schemas.microsoft.com/office/word/2010/wordprocessingCanvas" xmlns:cx="http://schemas.microsoft.com/office/drawing/2014/chartex" xmlns:cx1="http://schemas.microsoft.com/office/drawing/2015/9/8/chartex" xmlns:cx2="http://schemas.microsoft.com/office/drawing/2015/10/21/chartex" xmlns:cx3="http://schemas.microsoft.com/office/drawing/2016/5/9/chartex" xmlns:cx4="http://schemas.microsoft.com/office/drawing/2016/5/10/chartex" xmlns:cx5="http://schemas.microsoft.com/office/drawing/2016/5/11/chartex" xmlns:cx6="http://schemas.microsoft.com/office/drawing/2016/5/12/chartex" xmlns:cx7="http://schemas.microsoft.com/office/drawing/2016/5/13/chartex" xmlns:cx8="http://schemas.microsoft.com/office/drawing/2016/5/14/chartex" xmlns:mc="http://schemas.openxmlformats.org/markup-compatibility/2006" xmlns:aink="http://schemas.microsoft.com/office/drawing/2016/ink" xmlns:am3d="http://schemas.microsoft.com/office/drawing/2017/model3d" xmlns:o="urn:schemas-microsoft-com:office:office" xmlns:oel="http://schemas.microsoft.com/office/2019/extlst" xmlns:r="http://schemas.openxmlformats.org/officeDocument/2006/relationships" xmlns:m="http://schemas.openxmlformats.org/officeDocument/2006/math" xmlns:v="urn:schemas-microsoft-com:vml" xmlns:wp14="http://schemas.microsoft.com/office/word/2010/wordprocessingDrawing" xmlns:wp="http://schemas.openxmlformats.org/drawingml/2006/wordprocessingDrawing" xmlns:w10="urn:schemas-microsoft-com:office:word" xmlns:w="http://schemas.openxmlformats.org/wordprocessingml/2006/main" xmlns:w14="http://schemas.microsoft.com/office/word/2010/wordml" xmlns:w15="http://schemas.microsoft.com/office/word/2012/wordml" xmlns:w16cex="http://schemas.microsoft.com/office/word/2018/wordml/cex" xmlns:w16cid="http://schemas.microsoft.com/office/word/2016/wordml/cid" xmlns:w16="http://schemas.microsoft.com/office/word/2018/wordml" xmlns:w16du="http://schemas.microsoft.com/office/word/2023/wordml/word16du" xmlns:w16sdtdh="http://schemas.microsoft.com/office/word/2020/wordml/sdtdatahash" xmlns:w16sdtfl="http://schemas.microsoft.com/office/word/2024/wordml/sdtformatlock" xmlns:w16se="http://schemas.microsoft.com/office/word/2015/wordml/symex" xmlns:wpg="http://schemas.microsoft.com/office/word/2010/wordprocessingGroup" xmlns:wpi="http://schemas.microsoft.com/office/word/2010/wordprocessingInk" xmlns:wne="http://schemas.microsoft.com/office/word/2006/wordml" xmlns:wps="http://schemas.microsoft.com/office/word/2010/wordprocessingShape" mc:Ignorable="w14 w15 w16se w16cid w16 w16cex w16sdtdh w16sdtfl w16du wp14">
   <w:p>
     <w:pPr>
@@ -1321,7 +1170,7 @@
 </w:ftr>
 </file>
 
-<file path=word\footer2.xml><?xml version="1.0" encoding="utf-8"?>
+<file path=word/footer2.xml><?xml version="1.0" encoding="utf-8"?>
 <w:ftr xmlns:wpc="http://schemas.microsoft.com/office/word/2010/wordprocessingCanvas" xmlns:cx="http://schemas.microsoft.com/office/drawing/2014/chartex" xmlns:cx1="http://schemas.microsoft.com/office/drawing/2015/9/8/chartex" xmlns:cx2="http://schemas.microsoft.com/office/drawing/2015/10/21/chartex" xmlns:cx3="http://schemas.microsoft.com/office/drawing/2016/5/9/chartex" xmlns:cx4="http://schemas.microsoft.com/office/drawing/2016/5/10/chartex" xmlns:cx5="http://schemas.microsoft.com/office/drawing/2016/5/11/chartex" xmlns:cx6="http://schemas.microsoft.com/office/drawing/2016/5/12/chartex" xmlns:cx7="http://schemas.microsoft.com/office/drawing/2016/5/13/chartex" xmlns:cx8="http://schemas.microsoft.com/office/drawing/2016/5/14/chartex" xmlns:mc="http://schemas.openxmlformats.org/markup-compatibility/2006" xmlns:aink="http://schemas.microsoft.com/office/drawing/2016/ink" xmlns:am3d="http://schemas.microsoft.com/office/drawing/2017/model3d" xmlns:o="urn:schemas-microsoft-com:office:office" xmlns:oel="http://schemas.microsoft.com/office/2019/extlst" xmlns:r="http://schemas.openxmlformats.org/officeDocument/2006/relationships" xmlns:m="http://schemas.openxmlformats.org/officeDocument/2006/math" xmlns:v="urn:schemas-microsoft-com:vml" xmlns:wp14="http://schemas.microsoft.com/office/word/2010/wordprocessingDrawing" xmlns:wp="http://schemas.openxmlformats.org/drawingml/2006/wordprocessingDrawing" xmlns:w10="urn:schemas-microsoft-com:office:word" xmlns:w="http://schemas.openxmlformats.org/wordprocessingml/2006/main" xmlns:w14="http://schemas.microsoft.com/office/word/2010/wordml" xmlns:w15="http://schemas.microsoft.com/office/word/2012/wordml" xmlns:w16cex="http://schemas.microsoft.com/office/word/2018/wordml/cex" xmlns:w16cid="http://schemas.microsoft.com/office/word/2016/wordml/cid" xmlns:w16="http://schemas.microsoft.com/office/word/2018/wordml" xmlns:w16du="http://schemas.microsoft.com/office/word/2023/wordml/word16du" xmlns:w16sdtdh="http://schemas.microsoft.com/office/word/2020/wordml/sdtdatahash" xmlns:w16sdtfl="http://schemas.microsoft.com/office/word/2024/wordml/sdtformatlock" xmlns:w16se="http://schemas.microsoft.com/office/word/2015/wordml/symex" xmlns:wpg="http://schemas.microsoft.com/office/word/2010/wordprocessingGroup" xmlns:wpi="http://schemas.microsoft.com/office/word/2010/wordprocessingInk" xmlns:wne="http://schemas.microsoft.com/office/word/2006/wordml" xmlns:wps="http://schemas.microsoft.com/office/word/2010/wordprocessingShape" mc:Ignorable="w14 w15 w16se w16cid w16 w16cex w16sdtdh w16sdtfl w16du wp14">
   <w:p>
     <w:pPr>
@@ -1331,7 +1180,7 @@
 </w:ftr>
 </file>
 
-<file path=word\footer3.xml><?xml version="1.0" encoding="utf-8"?>
+<file path=word/footer3.xml><?xml version="1.0" encoding="utf-8"?>
 <w:ftr xmlns:wpc="http://schemas.microsoft.com/office/word/2010/wordprocessingCanvas" xmlns:cx="http://schemas.microsoft.com/office/drawing/2014/chartex" xmlns:cx1="http://schemas.microsoft.com/office/drawing/2015/9/8/chartex" xmlns:cx2="http://schemas.microsoft.com/office/drawing/2015/10/21/chartex" xmlns:cx3="http://schemas.microsoft.com/office/drawing/2016/5/9/chartex" xmlns:cx4="http://schemas.microsoft.com/office/drawing/2016/5/10/chartex" xmlns:cx5="http://schemas.microsoft.com/office/drawing/2016/5/11/chartex" xmlns:cx6="http://schemas.microsoft.com/office/drawing/2016/5/12/chartex" xmlns:cx7="http://schemas.microsoft.com/office/drawing/2016/5/13/chartex" xmlns:cx8="http://schemas.microsoft.com/office/drawing/2016/5/14/chartex" xmlns:mc="http://schemas.openxmlformats.org/markup-compatibility/2006" xmlns:aink="http://schemas.microsoft.com/office/drawing/2016/ink" xmlns:am3d="http://schemas.microsoft.com/office/drawing/2017/model3d" xmlns:o="urn:schemas-microsoft-com:office:office" xmlns:oel="http://schemas.microsoft.com/office/2019/extlst" xmlns:r="http://schemas.openxmlformats.org/officeDocument/2006/relationships" xmlns:m="http://schemas.openxmlformats.org/officeDocument/2006/math" xmlns:v="urn:schemas-microsoft-com:vml" xmlns:wp14="http://schemas.microsoft.com/office/word/2010/wordprocessingDrawing" xmlns:wp="http://schemas.openxmlformats.org/drawingml/2006/wordprocessingDrawing" xmlns:w10="urn:schemas-microsoft-com:office:word" xmlns:w="http://schemas.openxmlformats.org/wordprocessingml/2006/main" xmlns:w14="http://schemas.microsoft.com/office/word/2010/wordml" xmlns:w15="http://schemas.microsoft.com/office/word/2012/wordml" xmlns:w16cex="http://schemas.microsoft.com/office/word/2018/wordml/cex" xmlns:w16cid="http://schemas.microsoft.com/office/word/2016/wordml/cid" xmlns:w16="http://schemas.microsoft.com/office/word/2018/wordml" xmlns:w16du="http://schemas.microsoft.com/office/word/2023/wordml/word16du" xmlns:w16sdtdh="http://schemas.microsoft.com/office/word/2020/wordml/sdtdatahash" xmlns:w16sdtfl="http://schemas.microsoft.com/office/word/2024/wordml/sdtformatlock" xmlns:w16se="http://schemas.microsoft.com/office/word/2015/wordml/symex" xmlns:wpg="http://schemas.microsoft.com/office/word/2010/wordprocessingGroup" xmlns:wpi="http://schemas.microsoft.com/office/word/2010/wordprocessingInk" xmlns:wne="http://schemas.microsoft.com/office/word/2006/wordml" xmlns:wps="http://schemas.microsoft.com/office/word/2010/wordprocessingShape" mc:Ignorable="w14 w15 w16se w16cid w16 w16cex w16sdtdh w16sdtfl w16du wp14">
   <w:p>
     <w:pPr>
@@ -1341,7 +1190,7 @@
 </w:ftr>
 </file>
 
-<file path=word\footnotes.xml><?xml version="1.0" encoding="utf-8"?>
+<file path=word/footnotes.xml><?xml version="1.0" encoding="utf-8"?>
 <w:footnotes xmlns:wpc="http://schemas.microsoft.com/office/word/2010/wordprocessingCanvas" xmlns:cx="http://schemas.microsoft.com/office/drawing/2014/chartex" xmlns:cx1="http://schemas.microsoft.com/office/drawing/2015/9/8/chartex" xmlns:cx2="http://schemas.microsoft.com/office/drawing/2015/10/21/chartex" xmlns:cx3="http://schemas.microsoft.com/office/drawing/2016/5/9/chartex" xmlns:cx4="http://schemas.microsoft.com/office/drawing/2016/5/10/chartex" xmlns:cx5="http://schemas.microsoft.com/office/drawing/2016/5/11/chartex" xmlns:cx6="http://schemas.microsoft.com/office/drawing/2016/5/12/chartex" xmlns:cx7="http://schemas.microsoft.com/office/drawing/2016/5/13/chartex" xmlns:cx8="http://schemas.microsoft.com/office/drawing/2016/5/14/chartex" xmlns:mc="http://schemas.openxmlformats.org/markup-compatibility/2006" xmlns:aink="http://schemas.microsoft.com/office/drawing/2016/ink" xmlns:am3d="http://schemas.microsoft.com/office/drawing/2017/model3d" xmlns:o="urn:schemas-microsoft-com:office:office" xmlns:oel="http://schemas.microsoft.com/office/2019/extlst" xmlns:r="http://schemas.openxmlformats.org/officeDocument/2006/relationships" xmlns:m="http://schemas.openxmlformats.org/officeDocument/2006/math" xmlns:v="urn:schemas-microsoft-com:vml" xmlns:wp14="http://schemas.microsoft.com/office/word/2010/wordprocessingDrawing" xmlns:wp="http://schemas.openxmlformats.org/drawingml/2006/wordprocessingDrawing" xmlns:w10="urn:schemas-microsoft-com:office:word" xmlns:w="http://schemas.openxmlformats.org/wordprocessingml/2006/main" xmlns:w14="http://schemas.microsoft.com/office/word/2010/wordml" xmlns:w15="http://schemas.microsoft.com/office/word/2012/wordml" xmlns:w16cex="http://schemas.microsoft.com/office/word/2018/wordml/cex" xmlns:w16cid="http://schemas.microsoft.com/office/word/2016/wordml/cid" xmlns:w16="http://schemas.microsoft.com/office/word/2018/wordml" xmlns:w16du="http://schemas.microsoft.com/office/word/2023/wordml/word16du" xmlns:w16sdtdh="http://schemas.microsoft.com/office/word/2020/wordml/sdtdatahash" xmlns:w16sdtfl="http://schemas.microsoft.com/office/word/2024/wordml/sdtformatlock" xmlns:w16se="http://schemas.microsoft.com/office/word/2015/wordml/symex" xmlns:wpg="http://schemas.microsoft.com/office/word/2010/wordprocessingGroup" xmlns:wpi="http://schemas.microsoft.com/office/word/2010/wordprocessingInk" xmlns:wne="http://schemas.microsoft.com/office/word/2006/wordml" xmlns:wps="http://schemas.microsoft.com/office/word/2010/wordprocessingShape" mc:Ignorable="w14 w15 w16se w16cid w16 w16cex w16sdtdh w16sdtfl w16du wp14">
   <w:footnote w:type="separator" w:id="-1">
     <w:p>
@@ -1366,7 +1215,7 @@
 </w:footnotes>
 </file>
 
-<file path=word\header1.xml><?xml version="1.0" encoding="utf-8"?>
+<file path=word/header1.xml><?xml version="1.0" encoding="utf-8"?>
 <w:hdr xmlns:wpc="http://schemas.microsoft.com/office/word/2010/wordprocessingCanvas" xmlns:cx="http://schemas.microsoft.com/office/drawing/2014/chartex" xmlns:cx1="http://schemas.microsoft.com/office/drawing/2015/9/8/chartex" xmlns:cx2="http://schemas.microsoft.com/office/drawing/2015/10/21/chartex" xmlns:cx3="http://schemas.microsoft.com/office/drawing/2016/5/9/chartex" xmlns:cx4="http://schemas.microsoft.com/office/drawing/2016/5/10/chartex" xmlns:cx5="http://schemas.microsoft.com/office/drawing/2016/5/11/chartex" xmlns:cx6="http://schemas.microsoft.com/office/drawing/2016/5/12/chartex" xmlns:cx7="http://schemas.microsoft.com/office/drawing/2016/5/13/chartex" xmlns:cx8="http://schemas.microsoft.com/office/drawing/2016/5/14/chartex" xmlns:mc="http://schemas.openxmlformats.org/markup-compatibility/2006" xmlns:aink="http://schemas.microsoft.com/office/drawing/2016/ink" xmlns:am3d="http://schemas.microsoft.com/office/drawing/2017/model3d" xmlns:o="urn:schemas-microsoft-com:office:office" xmlns:oel="http://schemas.microsoft.com/office/2019/extlst" xmlns:r="http://schemas.openxmlformats.org/officeDocument/2006/relationships" xmlns:m="http://schemas.openxmlformats.org/officeDocument/2006/math" xmlns:v="urn:schemas-microsoft-com:vml" xmlns:wp14="http://schemas.microsoft.com/office/word/2010/wordprocessingDrawing" xmlns:wp="http://schemas.openxmlformats.org/drawingml/2006/wordprocessingDrawing" xmlns:w10="urn:schemas-microsoft-com:office:word" xmlns:w="http://schemas.openxmlformats.org/wordprocessingml/2006/main" xmlns:w14="http://schemas.microsoft.com/office/word/2010/wordml" xmlns:w15="http://schemas.microsoft.com/office/word/2012/wordml" xmlns:w16cex="http://schemas.microsoft.com/office/word/2018/wordml/cex" xmlns:w16cid="http://schemas.microsoft.com/office/word/2016/wordml/cid" xmlns:w16="http://schemas.microsoft.com/office/word/2018/wordml" xmlns:w16du="http://schemas.microsoft.com/office/word/2023/wordml/word16du" xmlns:w16sdtdh="http://schemas.microsoft.com/office/word/2020/wordml/sdtdatahash" xmlns:w16sdtfl="http://schemas.microsoft.com/office/word/2024/wordml/sdtformatlock" xmlns:w16se="http://schemas.microsoft.com/office/word/2015/wordml/symex" xmlns:wpg="http://schemas.microsoft.com/office/word/2010/wordprocessingGroup" xmlns:wpi="http://schemas.microsoft.com/office/word/2010/wordprocessingInk" xmlns:wne="http://schemas.microsoft.com/office/word/2006/wordml" xmlns:wps="http://schemas.microsoft.com/office/word/2010/wordprocessingShape" mc:Ignorable="w14 w15 w16se w16cid w16 w16cex w16sdtdh w16sdtfl w16du wp14">
   <w:p>
     <w:pPr>
@@ -1376,7 +1225,7 @@
 </w:hdr>
 </file>
 
-<file path=word\header2.xml><?xml version="1.0" encoding="utf-8"?>
+<file path=word/header2.xml><?xml version="1.0" encoding="utf-8"?>
 <w:hdr xmlns:wpc="http://schemas.microsoft.com/office/word/2010/wordprocessingCanvas" xmlns:cx="http://schemas.microsoft.com/office/drawing/2014/chartex" xmlns:cx1="http://schemas.microsoft.com/office/drawing/2015/9/8/chartex" xmlns:cx2="http://schemas.microsoft.com/office/drawing/2015/10/21/chartex" xmlns:cx3="http://schemas.microsoft.com/office/drawing/2016/5/9/chartex" xmlns:cx4="http://schemas.microsoft.com/office/drawing/2016/5/10/chartex" xmlns:cx5="http://schemas.microsoft.com/office/drawing/2016/5/11/chartex" xmlns:cx6="http://schemas.microsoft.com/office/drawing/2016/5/12/chartex" xmlns:cx7="http://schemas.microsoft.com/office/drawing/2016/5/13/chartex" xmlns:cx8="http://schemas.microsoft.com/office/drawing/2016/5/14/chartex" xmlns:mc="http://schemas.openxmlformats.org/markup-compatibility/2006" xmlns:aink="http://schemas.microsoft.com/office/drawing/2016/ink" xmlns:am3d="http://schemas.microsoft.com/office/drawing/2017/model3d" xmlns:o="urn:schemas-microsoft-com:office:office" xmlns:oel="http://schemas.microsoft.com/office/2019/extlst" xmlns:r="http://schemas.openxmlformats.org/officeDocument/2006/relationships" xmlns:m="http://schemas.openxmlformats.org/officeDocument/2006/math" xmlns:v="urn:schemas-microsoft-com:vml" xmlns:wp14="http://schemas.microsoft.com/office/word/2010/wordprocessingDrawing" xmlns:wp="http://schemas.openxmlformats.org/drawingml/2006/wordprocessingDrawing" xmlns:w10="urn:schemas-microsoft-com:office:word" xmlns:w="http://schemas.openxmlformats.org/wordprocessingml/2006/main" xmlns:w14="http://schemas.microsoft.com/office/word/2010/wordml" xmlns:w15="http://schemas.microsoft.com/office/word/2012/wordml" xmlns:w16cex="http://schemas.microsoft.com/office/word/2018/wordml/cex" xmlns:w16cid="http://schemas.microsoft.com/office/word/2016/wordml/cid" xmlns:w16="http://schemas.microsoft.com/office/word/2018/wordml" xmlns:w16du="http://schemas.microsoft.com/office/word/2023/wordml/word16du" xmlns:w16sdtdh="http://schemas.microsoft.com/office/word/2020/wordml/sdtdatahash" xmlns:w16sdtfl="http://schemas.microsoft.com/office/word/2024/wordml/sdtformatlock" xmlns:w16se="http://schemas.microsoft.com/office/word/2015/wordml/symex" xmlns:wpg="http://schemas.microsoft.com/office/word/2010/wordprocessingGroup" xmlns:wpi="http://schemas.microsoft.com/office/word/2010/wordprocessingInk" xmlns:wne="http://schemas.microsoft.com/office/word/2006/wordml" xmlns:wps="http://schemas.microsoft.com/office/word/2010/wordprocessingShape" mc:Ignorable="w14 w15 w16se w16cid w16 w16cex w16sdtdh w16sdtfl w16du wp14">
   <w:p>
     <w:pPr>
@@ -1386,7 +1235,7 @@
 </w:hdr>
 </file>
 
-<file path=word\header3.xml><?xml version="1.0" encoding="utf-8"?>
+<file path=word/header3.xml><?xml version="1.0" encoding="utf-8"?>
 <w:hdr xmlns:wpc="http://schemas.microsoft.com/office/word/2010/wordprocessingCanvas" xmlns:cx="http://schemas.microsoft.com/office/drawing/2014/chartex" xmlns:cx1="http://schemas.microsoft.com/office/drawing/2015/9/8/chartex" xmlns:cx2="http://schemas.microsoft.com/office/drawing/2015/10/21/chartex" xmlns:cx3="http://schemas.microsoft.com/office/drawing/2016/5/9/chartex" xmlns:cx4="http://schemas.microsoft.com/office/drawing/2016/5/10/chartex" xmlns:cx5="http://schemas.microsoft.com/office/drawing/2016/5/11/chartex" xmlns:cx6="http://schemas.microsoft.com/office/drawing/2016/5/12/chartex" xmlns:cx7="http://schemas.microsoft.com/office/drawing/2016/5/13/chartex" xmlns:cx8="http://schemas.microsoft.com/office/drawing/2016/5/14/chartex" xmlns:mc="http://schemas.openxmlformats.org/markup-compatibility/2006" xmlns:aink="http://schemas.microsoft.com/office/drawing/2016/ink" xmlns:am3d="http://schemas.microsoft.com/office/drawing/2017/model3d" xmlns:o="urn:schemas-microsoft-com:office:office" xmlns:oel="http://schemas.microsoft.com/office/2019/extlst" xmlns:r="http://schemas.openxmlformats.org/officeDocument/2006/relationships" xmlns:m="http://schemas.openxmlformats.org/officeDocument/2006/math" xmlns:v="urn:schemas-microsoft-com:vml" xmlns:wp14="http://schemas.microsoft.com/office/word/2010/wordprocessingDrawing" xmlns:wp="http://schemas.openxmlformats.org/drawingml/2006/wordprocessingDrawing" xmlns:w10="urn:schemas-microsoft-com:office:word" xmlns:w="http://schemas.openxmlformats.org/wordprocessingml/2006/main" xmlns:w14="http://schemas.microsoft.com/office/word/2010/wordml" xmlns:w15="http://schemas.microsoft.com/office/word/2012/wordml" xmlns:w16cex="http://schemas.microsoft.com/office/word/2018/wordml/cex" xmlns:w16cid="http://schemas.microsoft.com/office/word/2016/wordml/cid" xmlns:w16="http://schemas.microsoft.com/office/word/2018/wordml" xmlns:w16du="http://schemas.microsoft.com/office/word/2023/wordml/word16du" xmlns:w16sdtdh="http://schemas.microsoft.com/office/word/2020/wordml/sdtdatahash" xmlns:w16sdtfl="http://schemas.microsoft.com/office/word/2024/wordml/sdtformatlock" xmlns:w16se="http://schemas.microsoft.com/office/word/2015/wordml/symex" xmlns:wpg="http://schemas.microsoft.com/office/word/2010/wordprocessingGroup" xmlns:wpi="http://schemas.microsoft.com/office/word/2010/wordprocessingInk" xmlns:wne="http://schemas.microsoft.com/office/word/2006/wordml" xmlns:wps="http://schemas.microsoft.com/office/word/2010/wordprocessingShape" mc:Ignorable="w14 w15 w16se w16cid w16 w16cex w16sdtdh w16sdtfl w16du wp14">
   <w:p>
     <w:pPr>
@@ -1396,7 +1245,7 @@
 </w:hdr>
 </file>
 
-<file path=word\numbering.xml><?xml version="1.0" encoding="utf-8"?>
+<file path=word/numbering.xml><?xml version="1.0" encoding="utf-8"?>
 <w:numbering xmlns:wpc="http://schemas.microsoft.com/office/word/2010/wordprocessingCanvas" xmlns:cx="http://schemas.microsoft.com/office/drawing/2014/chartex" xmlns:cx1="http://schemas.microsoft.com/office/drawing/2015/9/8/chartex" xmlns:cx2="http://schemas.microsoft.com/office/drawing/2015/10/21/chartex" xmlns:cx3="http://schemas.microsoft.com/office/drawing/2016/5/9/chartex" xmlns:cx4="http://schemas.microsoft.com/office/drawing/2016/5/10/chartex" xmlns:cx5="http://schemas.microsoft.com/office/drawing/2016/5/11/chartex" xmlns:cx6="http://schemas.microsoft.com/office/drawing/2016/5/12/chartex" xmlns:cx7="http://schemas.microsoft.com/office/drawing/2016/5/13/chartex" xmlns:cx8="http://schemas.microsoft.com/office/drawing/2016/5/14/chartex" xmlns:mc="http://schemas.openxmlformats.org/markup-compatibility/2006" xmlns:aink="http://schemas.microsoft.com/office/drawing/2016/ink" xmlns:am3d="http://schemas.microsoft.com/office/drawing/2017/model3d" xmlns:o="urn:schemas-microsoft-com:office:office" xmlns:oel="http://schemas.microsoft.com/office/2019/extlst" xmlns:r="http://schemas.openxmlformats.org/officeDocument/2006/relationships" xmlns:m="http://schemas.openxmlformats.org/officeDocument/2006/math" xmlns:v="urn:schemas-microsoft-com:vml" xmlns:wp14="http://schemas.microsoft.com/office/word/2010/wordprocessingDrawing" xmlns:wp="http://schemas.openxmlformats.org/drawingml/2006/wordprocessingDrawing" xmlns:w10="urn:schemas-microsoft-com:office:word" xmlns:w="http://schemas.openxmlformats.org/wordprocessingml/2006/main" xmlns:w14="http://schemas.microsoft.com/office/word/2010/wordml" xmlns:w15="http://schemas.microsoft.com/office/word/2012/wordml" xmlns:w16cex="http://schemas.microsoft.com/office/word/2018/wordml/cex" xmlns:w16cid="http://schemas.microsoft.com/office/word/2016/wordml/cid" xmlns:w16="http://schemas.microsoft.com/office/word/2018/wordml" xmlns:w16du="http://schemas.microsoft.com/office/word/2023/wordml/word16du" xmlns:w16sdtdh="http://schemas.microsoft.com/office/word/2020/wordml/sdtdatahash" xmlns:w16sdtfl="http://schemas.microsoft.com/office/word/2024/wordml/sdtformatlock" xmlns:w16se="http://schemas.microsoft.com/office/word/2015/wordml/symex" xmlns:wpg="http://schemas.microsoft.com/office/word/2010/wordprocessingGroup" xmlns:wpi="http://schemas.microsoft.com/office/word/2010/wordprocessingInk" xmlns:wne="http://schemas.microsoft.com/office/word/2006/wordml" xmlns:wps="http://schemas.microsoft.com/office/word/2010/wordprocessingShape" mc:Ignorable="w14 w15 w16se w16cid w16 w16cex w16sdtdh w16sdtfl w16du wp14">
   <w:abstractNum w:abstractNumId="0" w15:restartNumberingAfterBreak="0">
     <w:nsid w:val="009E6AD8"/>
@@ -3087,142 +2936,7 @@
 </w:numbering>
 </file>
 
-<file path=word\settings.xml><?xml version="1.0" encoding="utf-8"?>
-<w:settings xmlns:mc="http://schemas.openxmlformats.org/markup-compatibility/2006" xmlns:o="urn:schemas-microsoft-com:office:office" xmlns:r="http://schemas.openxmlformats.org/officeDocument/2006/relationships" xmlns:m="http://schemas.openxmlformats.org/officeDocument/2006/math" xmlns:v="urn:schemas-microsoft-com:vml" xmlns:w10="urn:schemas-microsoft-com:office:word" xmlns:w="http://schemas.openxmlformats.org/wordprocessingml/2006/main" xmlns:w14="http://schemas.microsoft.com/office/word/2010/wordml" xmlns:w15="http://schemas.microsoft.com/office/word/2012/wordml" xmlns:w16cex="http://schemas.microsoft.com/office/word/2018/wordml/cex" xmlns:w16cid="http://schemas.microsoft.com/office/word/2016/wordml/cid" xmlns:w16="http://schemas.microsoft.com/office/word/2018/wordml" xmlns:w16du="http://schemas.microsoft.com/office/word/2023/wordml/word16du" xmlns:w16sdtdh="http://schemas.microsoft.com/office/word/2020/wordml/sdtdatahash" xmlns:w16sdtfl="http://schemas.microsoft.com/office/word/2024/wordml/sdtformatlock" xmlns:w16se="http://schemas.microsoft.com/office/word/2015/wordml/symex" xmlns:sl="http://schemas.openxmlformats.org/schemaLibrary/2006/main" mc:Ignorable="w14 w15 w16se w16cid w16 w16cex w16sdtdh w16sdtfl w16du">
-  <w:zoom w:percent="80"/>
-  <w:proofState w:spelling="clean" w:grammar="clean"/>
-  <w:attachedTemplate r:id="rId1"/>
-  <w:defaultTabStop w:val="720"/>
-  <w:hyphenationZone w:val="425"/>
-  <w:characterSpacingControl w:val="doNotCompress"/>
-  <w:hdrShapeDefaults>
-    <o:shapedefaults v:ext="edit" spidmax="2050"/>
-  </w:hdrShapeDefaults>
-  <w:footnotePr>
-    <w:footnote w:id="-1"/>
-    <w:footnote w:id="0"/>
-  </w:footnotePr>
-  <w:endnotePr>
-    <w:endnote w:id="-1"/>
-    <w:endnote w:id="0"/>
-  </w:endnotePr>
-  <w:compat>
-    <w:useFELayout/>
-    <w:compatSetting w:name="compatibilityMode" w:uri="http://schemas.microsoft.com/office/word" w:val="15"/>
-    <w:compatSetting w:name="overrideTableStyleFontSizeAndJustification" w:uri="http://schemas.microsoft.com/office/word" w:val="1"/>
-    <w:compatSetting w:name="enableOpenTypeFeatures" w:uri="http://schemas.microsoft.com/office/word" w:val="1"/>
-    <w:compatSetting w:name="doNotFlipMirrorIndents" w:uri="http://schemas.microsoft.com/office/word" w:val="1"/>
-    <w:compatSetting w:name="differentiateMultirowTableHeaders" w:uri="http://schemas.microsoft.com/office/word" w:val="1"/>
-    <w:compatSetting w:name="useWord2013TrackBottomHyphenation" w:uri="http://schemas.microsoft.com/office/word" w:val="0"/>
-  </w:compat>
-  <w:docVars>
-    <w:docVar w:name="Draft" w:val="Privilege/Draft Marking"/>
-    <w:docVar w:name="Draft1" w:val="Privilege/Draft Marking"/>
-    <w:docVar w:name="Draft2" w:val=" "/>
-    <w:docVar w:name="Draft3" w:val=" "/>
-    <w:docVar w:name="Draft4" w:val=" "/>
-    <w:docVar w:name="Draft5" w:val=" "/>
-  </w:docVars>
-  <w:rsids>
-    <w:rsidRoot w:val="0071405B"/>
-    <w:rsid w:val="0002090B"/>
-    <w:rsid w:val="00054689"/>
-    <w:rsid w:val="00097EFB"/>
-    <w:rsid w:val="000D3C78"/>
-    <w:rsid w:val="000E60B1"/>
-    <w:rsid w:val="00134621"/>
-    <w:rsid w:val="00134990"/>
-    <w:rsid w:val="00151659"/>
-    <w:rsid w:val="001971C1"/>
-    <w:rsid w:val="001A11EC"/>
-    <w:rsid w:val="001A2806"/>
-    <w:rsid w:val="001C5ABA"/>
-    <w:rsid w:val="00292FA8"/>
-    <w:rsid w:val="002968FB"/>
-    <w:rsid w:val="002B420B"/>
-    <w:rsid w:val="002D5B06"/>
-    <w:rsid w:val="002E5496"/>
-    <w:rsid w:val="00330383"/>
-    <w:rsid w:val="00370177"/>
-    <w:rsid w:val="00387A2E"/>
-    <w:rsid w:val="003D30B6"/>
-    <w:rsid w:val="003F5BD2"/>
-    <w:rsid w:val="00470D84"/>
-    <w:rsid w:val="00480E7F"/>
-    <w:rsid w:val="004E61E2"/>
-    <w:rsid w:val="005067B8"/>
-    <w:rsid w:val="0051581F"/>
-    <w:rsid w:val="00561BE0"/>
-    <w:rsid w:val="0057085D"/>
-    <w:rsid w:val="005A0E1C"/>
-    <w:rsid w:val="005E6172"/>
-    <w:rsid w:val="00672E32"/>
-    <w:rsid w:val="0071405B"/>
-    <w:rsid w:val="00715F12"/>
-    <w:rsid w:val="007219E1"/>
-    <w:rsid w:val="00721ACC"/>
-    <w:rsid w:val="007A70FB"/>
-    <w:rsid w:val="007B672E"/>
-    <w:rsid w:val="0081289A"/>
-    <w:rsid w:val="00877269"/>
-    <w:rsid w:val="008A3031"/>
-    <w:rsid w:val="008B64CB"/>
-    <w:rsid w:val="008E4782"/>
-    <w:rsid w:val="0090775D"/>
-    <w:rsid w:val="00914218"/>
-    <w:rsid w:val="0093669A"/>
-    <w:rsid w:val="009A64CD"/>
-    <w:rsid w:val="009C3049"/>
-    <w:rsid w:val="009E35FB"/>
-    <w:rsid w:val="00A10394"/>
-    <w:rsid w:val="00A65540"/>
-    <w:rsid w:val="00A86DFF"/>
-    <w:rsid w:val="00AB6EA2"/>
-    <w:rsid w:val="00AF7FC1"/>
-    <w:rsid w:val="00B74FB1"/>
-    <w:rsid w:val="00C267D1"/>
-    <w:rsid w:val="00CC072D"/>
-    <w:rsid w:val="00CC139D"/>
-    <w:rsid w:val="00CD21F7"/>
-    <w:rsid w:val="00D24D95"/>
-    <w:rsid w:val="00D26C97"/>
-    <w:rsid w:val="00D54C71"/>
-    <w:rsid w:val="00D5532D"/>
-    <w:rsid w:val="00D82EE5"/>
-    <w:rsid w:val="00F46AE3"/>
-    <w:rsid w:val="00F62405"/>
-    <w:rsid w:val="00FD4815"/>
-  </w:rsids>
-  <m:mathPr>
-    <m:mathFont m:val="Cambria Math"/>
-    <m:brkBin m:val="before"/>
-    <m:brkBinSub m:val="--"/>
-    <m:smallFrac m:val="0"/>
-    <m:dispDef/>
-    <m:lMargin m:val="0"/>
-    <m:rMargin m:val="0"/>
-    <m:defJc m:val="centerGroup"/>
-    <m:wrapIndent m:val="1440"/>
-    <m:intLim m:val="subSup"/>
-    <m:naryLim m:val="undOvr"/>
-  </m:mathPr>
-  <w:themeFontLang w:val="en-US" w:eastAsia="ja-JP" w:bidi="ar-SA"/>
-  <w:clrSchemeMapping w:bg1="light1" w:t1="dark1" w:bg2="light2" w:t2="dark2" w:accent1="accent1" w:accent2="accent2" w:accent3="accent3" w:accent4="accent4" w:accent5="accent5" w:accent6="accent6" w:hyperlink="hyperlink" w:followedHyperlink="followedHyperlink"/>
-  <w:shapeDefaults>
-    <o:shapedefaults v:ext="edit" spidmax="2050"/>
-    <o:shapelayout v:ext="edit">
-      <o:idmap v:ext="edit" data="2"/>
-    </o:shapelayout>
-  </w:shapeDefaults>
-  <w:decimalSymbol w:val="."/>
-  <w:listSeparator w:val=","/>
-  <w14:docId w14:val="11222D10"/>
-  <w15:chartTrackingRefBased/>
-  <w15:docId w15:val="{C375843B-F58B-4849-BCA3-2476C7A74F0B}"/>
-</w:settings>
-</file>
-
-<file path=word\styles.xml><?xml version="1.0" encoding="utf-8"?>
+<file path=word/styles.xml><?xml version="1.0" encoding="utf-8"?>
 <w:styles xmlns:mc="http://schemas.openxmlformats.org/markup-compatibility/2006" xmlns:r="http://schemas.openxmlformats.org/officeDocument/2006/relationships" xmlns:w="http://schemas.openxmlformats.org/wordprocessingml/2006/main" xmlns:w14="http://schemas.microsoft.com/office/word/2010/wordml" xmlns:w15="http://schemas.microsoft.com/office/word/2012/wordml" xmlns:w16cex="http://schemas.microsoft.com/office/word/2018/wordml/cex" xmlns:w16cid="http://schemas.microsoft.com/office/word/2016/wordml/cid" xmlns:w16="http://schemas.microsoft.com/office/word/2018/wordml" xmlns:w16du="http://schemas.microsoft.com/office/word/2023/wordml/word16du" xmlns:w16sdtdh="http://schemas.microsoft.com/office/word/2020/wordml/sdtdatahash" xmlns:w16sdtfl="http://schemas.microsoft.com/office/word/2024/wordml/sdtformatlock" xmlns:w16se="http://schemas.microsoft.com/office/word/2015/wordml/symex" mc:Ignorable="w14 w15 w16se w16cid w16 w16cex w16sdtdh w16sdtfl w16du">
   <w:docDefaults>
     <w:rPrDefault>
@@ -5782,7 +5496,7 @@
 </w:styles>
 </file>
 
-<file path=word\theme\theme1.xml><?xml version="1.0" encoding="utf-8"?>
+<file path=word/theme/theme1.xml><?xml version="1.0" encoding="utf-8"?>
 <a:theme xmlns:a="http://schemas.openxmlformats.org/drawingml/2006/main" name="Clean Theme">
   <a:themeElements>
     <a:clrScheme name="Clean Theme">
@@ -6172,9 +5886,19 @@
 </a:theme>
 </file>
 
-<file path=word\webSettings.xml><?xml version="1.0" encoding="utf-8"?>
-<w:webSettings xmlns:mc="http://schemas.openxmlformats.org/markup-compatibility/2006" xmlns:r="http://schemas.openxmlformats.org/officeDocument/2006/relationships" xmlns:w="http://schemas.openxmlformats.org/wordprocessingml/2006/main" xmlns:w14="http://schemas.microsoft.com/office/word/2010/wordml" xmlns:w15="http://schemas.microsoft.com/office/word/2012/wordml" xmlns:w16cex="http://schemas.microsoft.com/office/word/2018/wordml/cex" xmlns:w16cid="http://schemas.microsoft.com/office/word/2016/wordml/cid" xmlns:w16="http://schemas.microsoft.com/office/word/2018/wordml" xmlns:w16du="http://schemas.microsoft.com/office/word/2023/wordml/word16du" xmlns:w16sdtdh="http://schemas.microsoft.com/office/word/2020/wordml/sdtdatahash" xmlns:w16sdtfl="http://schemas.microsoft.com/office/word/2024/wordml/sdtformatlock" xmlns:w16se="http://schemas.microsoft.com/office/word/2015/wordml/symex" mc:Ignorable="w14 w15 w16se w16cid w16 w16cex w16sdtdh w16sdtfl w16du">
-  <w:optimizeForBrowser/>
-  <w:allowPNG/>
-</w:webSettings>
+<file path=customXml/item1.xml><?xml version="1.0" encoding="utf-8"?>
+<ToolsWordRibbonObjects xmlns="http://www.oliverwyman.com/RibbonConfig">
+  <RibbonObject Id="FixTableWidth2010Button" Visible="false"/>
+  <RibbonObject Id="ChangeTitleButton" Visible="false"/>
+  <RibbonObject Id="InsertHeaderButton" Visible="false"/>
+  <RibbonObject Id="InsertFooterButton" Visible="false"/>
+</ToolsWordRibbonObjects>
+</file>
+
+<file path=customXml/itemProps1.xml><?xml version="1.0" encoding="utf-8"?>
+<ds:datastoreItem xmlns:ds="http://schemas.openxmlformats.org/officeDocument/2006/customXml" ds:itemID="{D7062D42-60EE-47C8-A086-E517279EF26C}">
+  <ds:schemaRefs>
+    <ds:schemaRef ds:uri="http://www.oliverwyman.com/RibbonConfig"/>
+  </ds:schemaRefs>
+</ds:datastoreItem>
 </file>